--- a/Presentacion en ingles.docx
+++ b/Presentacion en ingles.docx
@@ -3,99 +3,126 @@
 <w:document xmlns:wpc="http://schemas.microsoft.com/office/word/2010/wordprocessingCanvas" xmlns:cx="http://schemas.microsoft.com/office/drawing/2014/chartex" xmlns:cx1="http://schemas.microsoft.com/office/drawing/2015/9/8/chartex" xmlns:cx2="http://schemas.microsoft.com/office/drawing/2015/10/21/chartex" xmlns:cx3="http://schemas.microsoft.com/office/drawing/2016/5/9/chartex" xmlns:cx4="http://schemas.microsoft.com/office/drawing/2016/5/10/chartex" xmlns:cx5="http://schemas.microsoft.com/office/drawing/2016/5/11/chartex" xmlns:cx6="http://schemas.microsoft.com/office/drawing/2016/5/12/chartex" xmlns:cx7="http://schemas.microsoft.com/office/drawing/2016/5/13/chartex" xmlns:cx8="http://schemas.microsoft.com/office/drawing/2016/5/14/chartex" xmlns:mc="http://schemas.openxmlformats.org/markup-compatibility/2006" xmlns:aink="http://schemas.microsoft.com/office/drawing/2016/ink" xmlns:am3d="http://schemas.microsoft.com/office/drawing/2017/model3d" xmlns:o="urn:schemas-microsoft-com:office:office" xmlns:oel="http://schemas.microsoft.com/office/2019/extlst" xmlns:r="http://schemas.openxmlformats.org/officeDocument/2006/relationships" xmlns:m="http://schemas.openxmlformats.org/officeDocument/2006/math" xmlns:v="urn:schemas-microsoft-com:vml" xmlns:wp14="http://schemas.microsoft.com/office/word/2010/wordprocessingDrawing" xmlns:wp="http://schemas.openxmlformats.org/drawingml/2006/wordprocessingDrawing" xmlns:w10="urn:schemas-microsoft-com:office:word" xmlns:w="http://schemas.openxmlformats.org/wordprocessingml/2006/main" xmlns:w14="http://schemas.microsoft.com/office/word/2010/wordml" xmlns:w15="http://schemas.microsoft.com/office/word/2012/wordml" xmlns:w16cex="http://schemas.microsoft.com/office/word/2018/wordml/cex" xmlns:w16cid="http://schemas.microsoft.com/office/word/2016/wordml/cid" xmlns:w16="http://schemas.microsoft.com/office/word/2018/wordml" xmlns:w16du="http://schemas.microsoft.com/office/word/2023/wordml/word16du" xmlns:w16sdtdh="http://schemas.microsoft.com/office/word/2020/wordml/sdtdatahash" xmlns:w16sdtfl="http://schemas.microsoft.com/office/word/2024/wordml/sdtformatlock" xmlns:w16se="http://schemas.microsoft.com/office/word/2015/wordml/symex" xmlns:wpg="http://schemas.microsoft.com/office/word/2010/wordprocessingGroup" xmlns:wpi="http://schemas.microsoft.com/office/word/2010/wordprocessingInk" xmlns:wne="http://schemas.microsoft.com/office/word/2006/wordml" xmlns:wps="http://schemas.microsoft.com/office/word/2010/wordprocessingShape" mc:Ignorable="w14 w15 w16se w16cid w16 w16cex w16sdtdh w16sdtfl w16du wp14">
   <w:body>
     <w:p>
-      <w:r>
-        <w:t>(ES)</w:t>
-      </w:r>
-      <w:r>
+      <w:pPr>
+        <w:rPr>
+          <w:lang w:val="en-US"/>
+        </w:rPr>
+      </w:pPr>
+      <w:r>
+        <w:rPr>
+          <w:lang w:val="en-US"/>
+        </w:rPr>
+        <w:t>Since the rise on popularity o</w:t>
+      </w:r>
+      <w:r>
+        <w:rPr>
+          <w:lang w:val="en-US"/>
+        </w:rPr>
+        <w:t xml:space="preserve">f </w:t>
+      </w:r>
+      <w:r>
+        <w:rPr>
+          <w:lang w:val="en-US"/>
+        </w:rPr>
+        <w:t>motor-</w:t>
+      </w:r>
+      <w:r>
+        <w:rPr>
+          <w:lang w:val="en-US"/>
+        </w:rPr>
+        <w:t>propelled</w:t>
+      </w:r>
+      <w:r>
+        <w:rPr>
+          <w:lang w:val="en-US"/>
+        </w:rPr>
+        <w:t xml:space="preserve"> vehicles in 20</w:t>
+      </w:r>
+      <w:r>
+        <w:rPr>
+          <w:lang w:val="en-US"/>
+        </w:rPr>
+        <w:t>th</w:t>
+      </w:r>
+      <w:r>
+        <w:rPr>
+          <w:lang w:val="en-US"/>
+        </w:rPr>
+        <w:t xml:space="preserve"> century, their fabrication and distribution has been one the </w:t>
+      </w:r>
+      <w:r>
+        <w:rPr>
+          <w:lang w:val="en-US"/>
+        </w:rPr>
+        <w:t xml:space="preserve">most </w:t>
+      </w:r>
+      <w:r>
+        <w:rPr>
+          <w:lang w:val="en-US"/>
+        </w:rPr>
+        <w:t>profitable business of all time</w:t>
+      </w:r>
+      <w:r>
+        <w:rPr>
+          <w:lang w:val="en-US"/>
+        </w:rPr>
+        <w:t xml:space="preserve">, because of this our group conformed by: </w:t>
+      </w:r>
+      <w:r>
+        <w:rPr>
+          <w:lang w:val="en-US"/>
+        </w:rPr>
+        <w:t>Marcos Alcega,</w:t>
+      </w:r>
+      <w:r>
+        <w:rPr>
+          <w:lang w:val="en-US"/>
+        </w:rPr>
+        <w:t xml:space="preserve"> </w:t>
+      </w:r>
+      <w:r>
+        <w:rPr>
+          <w:lang w:val="en-US"/>
+        </w:rPr>
+        <w:t xml:space="preserve">Víctor Herrando, Lucas Soriano, Pablo Maza </w:t>
+      </w:r>
+      <w:r>
+        <w:rPr>
+          <w:lang w:val="en-US"/>
+        </w:rPr>
+        <w:t>and</w:t>
+      </w:r>
+      <w:r>
+        <w:rPr>
+          <w:lang w:val="en-US"/>
+        </w:rPr>
+        <w:t xml:space="preserve"> Israel Carbonell</w:t>
+      </w:r>
+      <w:r>
+        <w:rPr>
+          <w:lang w:val="en-US"/>
+        </w:rPr>
+        <w:t>, have decided to hop-on to this b</w:t>
+      </w:r>
+      <w:r>
+        <w:rPr>
+          <w:lang w:val="en-US"/>
+        </w:rPr>
+        <w:t xml:space="preserve">usiness with our own </w:t>
+      </w:r>
+      <w:r>
+        <w:rPr>
+          <w:lang w:val="en-US"/>
+        </w:rPr>
+        <w:t>car dealership brand.</w:t>
+      </w:r>
+      <w:r>
+        <w:rPr>
+          <w:lang w:val="en-US"/>
+        </w:rPr>
         <w:br/>
       </w:r>
-      <w:r>
-        <w:t xml:space="preserve">Desde la </w:t>
-      </w:r>
-      <w:r>
-        <w:t>popularización</w:t>
-      </w:r>
-      <w:r>
-        <w:t xml:space="preserve"> de los </w:t>
-      </w:r>
-      <w:r>
-        <w:t>vehículos a motor</w:t>
-      </w:r>
-      <w:r>
-        <w:t xml:space="preserve"> en el </w:t>
-      </w:r>
-      <w:r>
-        <w:t>siglo 20</w:t>
-      </w:r>
-      <w:r>
-        <w:t xml:space="preserve">, su fabricación y compra-venta ha sido uno de los negocios mas rentables de la historia, por eso, nuestro grupo conformado por </w:t>
-      </w:r>
-      <w:r>
-        <w:t xml:space="preserve">Marcos Alcega, </w:t>
-      </w:r>
-      <w:r>
-        <w:t>Víctor</w:t>
-      </w:r>
-      <w:r>
-        <w:t xml:space="preserve"> Herrando, Lucas Soriano, Pablo Maza e Israel</w:t>
-      </w:r>
-      <w:r>
-        <w:t xml:space="preserve"> </w:t>
-      </w:r>
-      <w:r>
-        <w:t xml:space="preserve">Carbonell, hemos </w:t>
-      </w:r>
-      <w:r>
-        <w:t>decidido formar parte de este negocio con nuestro propio concesionario</w:t>
-      </w:r>
-      <w:r>
-        <w:t>.</w:t>
-      </w:r>
-      <w:r>
-        <w:br/>
-      </w:r>
-      <w:r>
-        <w:br/>
-        <w:t xml:space="preserve">El mayor reto que teníamos delante de nosotros se trataba de destacar entre la competencia, por eso </w:t>
-      </w:r>
-      <w:r>
-        <w:t>queremos crear una marca personal, llena de personalidad y que llegue al corazón de nuestros clientes ofreciendo una mejor alternativa</w:t>
-      </w:r>
-      <w:r>
-        <w:t>.</w:t>
-      </w:r>
-      <w:r>
-        <w:br/>
-      </w:r>
-      <w:r>
-        <w:br/>
-      </w:r>
-      <w:r>
-        <w:t xml:space="preserve">De salir adelante nuestro proyecto </w:t>
-      </w:r>
-      <w:r>
-        <w:t>podríamos</w:t>
-      </w:r>
-      <w:r>
-        <w:t xml:space="preserve"> ofrecer vehículos de gran calidad a buen precio</w:t>
-      </w:r>
-      <w:r>
-        <w:t xml:space="preserve"> facilitando su acceso a un groso de la población que de otra manera no podrían </w:t>
-      </w:r>
-      <w:r>
-        <w:t xml:space="preserve">permitírselo y vehículos de alta gama para aquellos que buscan lo </w:t>
-      </w:r>
-      <w:r>
-        <w:t>último</w:t>
-      </w:r>
-      <w:r>
-        <w:t xml:space="preserve"> en coches</w:t>
-      </w:r>
-      <w:r>
-        <w:t>.</w:t>
-      </w:r>
     </w:p>
-    <w:p/>
     <w:p>
       <w:pPr>
         <w:rPr>
@@ -106,146 +133,51 @@
         <w:rPr>
           <w:lang w:val="en-US"/>
         </w:rPr>
-        <w:t>(EN)</w:t>
-      </w:r>
-      <w:r>
-        <w:rPr>
-          <w:lang w:val="en-US"/>
-        </w:rPr>
-        <w:br/>
-      </w:r>
-      <w:r>
-        <w:rPr>
-          <w:lang w:val="en-US"/>
-        </w:rPr>
-        <w:t>Since the rise on popularity o</w:t>
-      </w:r>
-      <w:r>
-        <w:rPr>
-          <w:lang w:val="en-US"/>
-        </w:rPr>
-        <w:t xml:space="preserve">f </w:t>
-      </w:r>
-      <w:r>
-        <w:rPr>
-          <w:lang w:val="en-US"/>
-        </w:rPr>
-        <w:t>motor-</w:t>
-      </w:r>
-      <w:proofErr w:type="spellStart"/>
-      <w:r>
-        <w:rPr>
-          <w:lang w:val="en-US"/>
-        </w:rPr>
-        <w:t>propulsed</w:t>
-      </w:r>
-      <w:proofErr w:type="spellEnd"/>
-      <w:r>
-        <w:rPr>
-          <w:lang w:val="en-US"/>
-        </w:rPr>
-        <w:t xml:space="preserve"> vehicles in 20</w:t>
-      </w:r>
-      <w:r>
-        <w:rPr>
-          <w:lang w:val="en-US"/>
-        </w:rPr>
-        <w:t>th</w:t>
-      </w:r>
-      <w:r>
-        <w:rPr>
-          <w:lang w:val="en-US"/>
-        </w:rPr>
-        <w:t xml:space="preserve"> century, their fabrication and distribution has been one the </w:t>
-      </w:r>
-      <w:r>
-        <w:rPr>
-          <w:lang w:val="en-US"/>
-        </w:rPr>
-        <w:t xml:space="preserve">most </w:t>
-      </w:r>
-      <w:r>
-        <w:rPr>
-          <w:lang w:val="en-US"/>
-        </w:rPr>
-        <w:t>profitable business of all time</w:t>
-      </w:r>
-      <w:r>
-        <w:rPr>
-          <w:lang w:val="en-US"/>
-        </w:rPr>
-        <w:t xml:space="preserve">, because of this our group conformed by: </w:t>
-      </w:r>
-      <w:r>
-        <w:rPr>
-          <w:lang w:val="en-US"/>
-        </w:rPr>
-        <w:t xml:space="preserve">Marcos </w:t>
-      </w:r>
-      <w:proofErr w:type="spellStart"/>
-      <w:r>
-        <w:rPr>
-          <w:lang w:val="en-US"/>
-        </w:rPr>
-        <w:t>Alcega</w:t>
-      </w:r>
-      <w:proofErr w:type="spellEnd"/>
-      <w:r>
-        <w:rPr>
-          <w:lang w:val="en-US"/>
-        </w:rPr>
-        <w:t xml:space="preserve">, Víctor </w:t>
-      </w:r>
-      <w:proofErr w:type="spellStart"/>
-      <w:r>
-        <w:rPr>
-          <w:lang w:val="en-US"/>
-        </w:rPr>
-        <w:t>Herrando</w:t>
-      </w:r>
-      <w:proofErr w:type="spellEnd"/>
-      <w:r>
-        <w:rPr>
-          <w:lang w:val="en-US"/>
-        </w:rPr>
-        <w:t xml:space="preserve">, Lucas Soriano, Pablo Maza </w:t>
-      </w:r>
-      <w:r>
-        <w:rPr>
-          <w:lang w:val="en-US"/>
-        </w:rPr>
-        <w:t>and</w:t>
-      </w:r>
-      <w:r>
-        <w:rPr>
-          <w:lang w:val="en-US"/>
-        </w:rPr>
-        <w:t xml:space="preserve"> Israel Carbonell</w:t>
-      </w:r>
-      <w:r>
-        <w:rPr>
-          <w:lang w:val="en-US"/>
-        </w:rPr>
-        <w:t>, have decided to hop-on to this b</w:t>
-      </w:r>
-      <w:r>
-        <w:rPr>
-          <w:lang w:val="en-US"/>
-        </w:rPr>
-        <w:t xml:space="preserve">usiness with our own </w:t>
-      </w:r>
-      <w:r>
-        <w:rPr>
-          <w:lang w:val="en-US"/>
-        </w:rPr>
-        <w:t>car dealership brand.</w:t>
-      </w:r>
-      <w:r>
-        <w:rPr>
-          <w:lang w:val="en-US"/>
-        </w:rPr>
-        <w:br/>
-      </w:r>
+        <w:t xml:space="preserve">Marcos was the one that designed </w:t>
+      </w:r>
+      <w:r>
+        <w:rPr>
+          <w:lang w:val="en-US"/>
+        </w:rPr>
+        <w:t xml:space="preserve">and made our web, by using his knowledge on HTML and CSS, Victor </w:t>
+      </w:r>
+      <w:r>
+        <w:rPr>
+          <w:lang w:val="en-US"/>
+        </w:rPr>
+        <w:t xml:space="preserve">designed and prepared our database, Lucas was the one in charge of having the server ready to host </w:t>
+      </w:r>
+      <w:r>
+        <w:rPr>
+          <w:lang w:val="en-US"/>
+        </w:rPr>
+        <w:t xml:space="preserve">the project, Pablo and Israel were the ones that made the game and the connections </w:t>
+      </w:r>
+      <w:r>
+        <w:rPr>
+          <w:lang w:val="en-US"/>
+        </w:rPr>
+        <w:t>in-between</w:t>
+      </w:r>
+      <w:r>
+        <w:rPr>
+          <w:lang w:val="en-US"/>
+        </w:rPr>
+        <w:t xml:space="preserve"> </w:t>
+      </w:r>
+      <w:r>
+        <w:rPr>
+          <w:lang w:val="en-US"/>
+        </w:rPr>
+        <w:t>the different parts of the project.</w:t>
+      </w:r>
+    </w:p>
+    <w:p>
+      <w:pPr>
+        <w:rPr>
+          <w:lang w:val="en-US"/>
+        </w:rPr>
+      </w:pPr>
       <w:r>
         <w:rPr>
           <w:lang w:val="en-US"/>
@@ -306,31 +238,7 @@
         <w:rPr>
           <w:lang w:val="en-US"/>
         </w:rPr>
-        <w:t>t</w:t>
-      </w:r>
-      <w:r>
-        <w:rPr>
-          <w:lang w:val="en-US"/>
-        </w:rPr>
-        <w:t xml:space="preserve"> make</w:t>
-      </w:r>
-      <w:r>
-        <w:rPr>
-          <w:lang w:val="en-US"/>
-        </w:rPr>
-        <w:t>s</w:t>
-      </w:r>
-      <w:r>
-        <w:rPr>
-          <w:lang w:val="en-US"/>
-        </w:rPr>
-        <w:t xml:space="preserve"> it through</w:t>
-      </w:r>
-      <w:r>
-        <w:rPr>
-          <w:lang w:val="en-US"/>
-        </w:rPr>
-        <w:t xml:space="preserve"> we could offer </w:t>
+        <w:t xml:space="preserve">t makes it through we could offer </w:t>
       </w:r>
       <w:r>
         <w:rPr>
